--- a/Docs/FAGK.PRO.4ID13A.BUGARA.KOŁODZIEJCZYK.docx
+++ b/Docs/FAGK.PRO.4ID13A.BUGARA.KOŁODZIEJCZYK.docx
@@ -396,16 +396,7 @@
           <w:szCs w:val="32"/>
         </w:rPr>
         <w:lastRenderedPageBreak/>
-        <w:t>Prace zaplanowane na p</w:t>
-      </w:r>
-      <w:r>
-        <w:rPr>
-          <w:b/>
-          <w:bCs/>
-          <w:sz w:val="32"/>
-          <w:szCs w:val="32"/>
-        </w:rPr>
-        <w:t>ierwszy kamień milowy:</w:t>
+        <w:t>Prace zaplanowane na pierwszy kamień milowy:</w:t>
       </w:r>
     </w:p>
     <w:p>
@@ -1541,6 +1532,178 @@
     <w:p>
       <w:pPr>
         <w:pStyle w:val="Akapitzlist"/>
+      </w:pPr>
+      <w:r>
+        <w:t xml:space="preserve">Pierwszy kamień </w:t>
+      </w:r>
+      <w:proofErr w:type="spellStart"/>
+      <w:r>
+        <w:t>miliowy</w:t>
+      </w:r>
+      <w:proofErr w:type="spellEnd"/>
+      <w:r>
+        <w:t xml:space="preserve"> przebiegł w pełni pomyślnie.</w:t>
+      </w:r>
+    </w:p>
+    <w:p>
+      <w:pPr>
+        <w:pStyle w:val="Akapitzlist"/>
+      </w:pPr>
+    </w:p>
+    <w:p>
+      <w:pPr>
+        <w:pStyle w:val="Akapitzlist"/>
+      </w:pPr>
+      <w:r>
+        <w:t>Wykonaliśmy wszystkie zaplanowane prace, po drodze uzupełniając je kilkoma zadaniami z kamienia drugiego, aby przyśpieszyć czas programowania projektu. Wykonana w tym okresie gra była w pełni funkcjonalna, tryb piasku działał w pełni poprawnie, został zoptymalizowany do stopnia wysokiej jakości i wydajności. Menu pozwala na rozpoczęcie gry i wybór trybu (inne zostaną dodane w drugim kamieniu) a także na ustawienie głośności dźwięków i muzyki. W grze poruszamy się przy pomocy klasycznej kombinacji WASD, klawisze AD pozwalają na ruchy klockami w lewo i prawo, klawisz S przyśpiesza opadanie zaś klawisz W powoduje rotację klocka o 90 stopni. Gra kończy się gdy na ekranie nie zmieści się więcej klocków, tj. gdy dotkniemy górnej krawędzi. Wtedy podliczany jest czas i punkty</w:t>
+      </w:r>
+      <w:r>
+        <w:t xml:space="preserve">, system porównuje je z wcześniejszymi wynikami i decyduje czy umieścić je w liście najlepszej dziesiątki. Kolorystycznie utrzymaliśmy się w motywie ciemni, wraz w reflektującymi klockami w kolorach palety RGB oraz żółci. </w:t>
+      </w:r>
+      <w:r>
+        <w:t>Każdy komponent gry posiada swój skrypt, w którym opisaliśmy zmienne oraz funkcje z ich parametrami. Zastosowaliśmy komentarze w stylu Doxygen, aby przyśpieszyć proces wykonywania dokumentacji.</w:t>
+      </w:r>
+    </w:p>
+    <w:p>
+      <w:pPr>
+        <w:pStyle w:val="Akapitzlist"/>
+      </w:pPr>
+    </w:p>
+    <w:p>
+      <w:pPr>
+        <w:pStyle w:val="Akapitzlist"/>
+        <w:rPr>
+          <w:u w:val="single"/>
+        </w:rPr>
+      </w:pPr>
+      <w:r>
+        <w:rPr>
+          <w:u w:val="single"/>
+        </w:rPr>
+        <w:t>Wykorzystane oprogramowanie:</w:t>
+      </w:r>
+    </w:p>
+    <w:p>
+      <w:pPr>
+        <w:pStyle w:val="Akapitzlist"/>
+      </w:pPr>
+    </w:p>
+    <w:p>
+      <w:pPr>
+        <w:pStyle w:val="Akapitzlist"/>
+        <w:ind w:left="1416"/>
+      </w:pPr>
+      <w:r>
+        <w:t>Grafiki wykonano w programach:</w:t>
+      </w:r>
+    </w:p>
+    <w:p>
+      <w:pPr>
+        <w:pStyle w:val="Akapitzlist"/>
+        <w:numPr>
+          <w:ilvl w:val="3"/>
+          <w:numId w:val="15"/>
+        </w:numPr>
+      </w:pPr>
+      <w:r>
+        <w:t xml:space="preserve">GIMP </w:t>
+      </w:r>
+      <w:r>
+        <w:t>– program do tworzenia grafiki rastrowej</w:t>
+      </w:r>
+    </w:p>
+    <w:p>
+      <w:pPr>
+        <w:pStyle w:val="Akapitzlist"/>
+        <w:numPr>
+          <w:ilvl w:val="3"/>
+          <w:numId w:val="15"/>
+        </w:numPr>
+      </w:pPr>
+      <w:r>
+        <w:t xml:space="preserve">Inkscape </w:t>
+      </w:r>
+      <w:r>
+        <w:t>– program do tworzenia grafiki wektorowej</w:t>
+      </w:r>
+    </w:p>
+    <w:p>
+      <w:pPr>
+        <w:pStyle w:val="Akapitzlist"/>
+        <w:numPr>
+          <w:ilvl w:val="2"/>
+          <w:numId w:val="15"/>
+        </w:numPr>
+      </w:pPr>
+      <w:r>
+        <w:t>GitHub</w:t>
+      </w:r>
+      <w:r>
+        <w:t xml:space="preserve"> Desktop </w:t>
+      </w:r>
+      <w:r>
+        <w:t>– program do obsługi systemu kontroli wersji Git</w:t>
+      </w:r>
+    </w:p>
+    <w:p>
+      <w:pPr>
+        <w:pStyle w:val="Akapitzlist"/>
+        <w:ind w:left="2160"/>
+      </w:pPr>
+    </w:p>
+    <w:p>
+      <w:pPr>
+        <w:jc w:val="center"/>
+      </w:pPr>
+      <w:r>
+        <w:drawing>
+          <wp:inline distT="0" distB="0" distL="0" distR="0" wp14:anchorId="1E397B6B" wp14:editId="39829813">
+            <wp:extent cx="5941805" cy="3333750"/>
+            <wp:effectExtent l="0" t="0" r="1905" b="0"/>
+            <wp:docPr id="711900931" name="Obraz 1"/>
+            <wp:cNvGraphicFramePr>
+              <a:graphicFrameLocks xmlns:a="http://schemas.openxmlformats.org/drawingml/2006/main" noChangeAspect="1"/>
+            </wp:cNvGraphicFramePr>
+            <a:graphic xmlns:a="http://schemas.openxmlformats.org/drawingml/2006/main">
+              <a:graphicData uri="http://schemas.openxmlformats.org/drawingml/2006/picture">
+                <pic:pic xmlns:pic="http://schemas.openxmlformats.org/drawingml/2006/picture">
+                  <pic:nvPicPr>
+                    <pic:cNvPr id="711900931" name=""/>
+                    <pic:cNvPicPr/>
+                  </pic:nvPicPr>
+                  <pic:blipFill>
+                    <a:blip r:embed="rId7"/>
+                    <a:stretch>
+                      <a:fillRect/>
+                    </a:stretch>
+                  </pic:blipFill>
+                  <pic:spPr>
+                    <a:xfrm>
+                      <a:off x="0" y="0"/>
+                      <a:ext cx="5954635" cy="3340949"/>
+                    </a:xfrm>
+                    <a:prstGeom prst="rect">
+                      <a:avLst/>
+                    </a:prstGeom>
+                  </pic:spPr>
+                </pic:pic>
+              </a:graphicData>
+            </a:graphic>
+          </wp:inline>
+        </w:drawing>
+      </w:r>
+      <w:r>
+        <w:br w:type="page"/>
+      </w:r>
+    </w:p>
+    <w:p>
+      <w:pPr>
+        <w:pStyle w:val="Akapitzlist"/>
+      </w:pPr>
+    </w:p>
+    <w:p>
+      <w:pPr>
+        <w:pStyle w:val="Akapitzlist"/>
         <w:numPr>
           <w:ilvl w:val="0"/>
           <w:numId w:val="6"/>
@@ -1656,6 +1819,9 @@
               <w:pStyle w:val="Akapitzlist"/>
               <w:ind w:left="0"/>
             </w:pPr>
+            <w:r>
+              <w:t>Klawisz ESC zatrzymuje grę, zaś w przypadku przegranej wyskakuje ekran pokazujący osiągnięty czas i wynik, z jego poziomu możemy zrestartować grę lub wrócić do menu</w:t>
+            </w:r>
           </w:p>
         </w:tc>
       </w:tr>
@@ -1684,7 +1850,6 @@
               <w:t>Opracowanie UI Menu oraz ekranu gry</w:t>
             </w:r>
           </w:p>
-          <w:p/>
         </w:tc>
         <w:tc>
           <w:tcPr>
@@ -1723,6 +1888,9 @@
               <w:pStyle w:val="Akapitzlist"/>
               <w:ind w:left="0"/>
             </w:pPr>
+            <w:r>
+              <w:t>Wykonano grafiki przycisków, tła oraz wybrano czcionkę pasującą do gry. Ekran gry wyświetla czas, punktację oraz widok następnego klocka.</w:t>
+            </w:r>
           </w:p>
         </w:tc>
       </w:tr>
@@ -1751,7 +1919,6 @@
               <w:t>Implementacja klocków o innych zachowaniach fizycznych</w:t>
             </w:r>
           </w:p>
-          <w:p/>
         </w:tc>
         <w:tc>
           <w:tcPr>
@@ -1818,7 +1985,6 @@
               <w:t>Implementacja efektów audio wizualnych.</w:t>
             </w:r>
           </w:p>
-          <w:p/>
         </w:tc>
         <w:tc>
           <w:tcPr>
@@ -1857,6 +2023,20 @@
               <w:pStyle w:val="Akapitzlist"/>
               <w:ind w:left="0"/>
             </w:pPr>
+            <w:r>
+              <w:t xml:space="preserve">Dodano dźwięki FX do ruchów klocka, przycisków, zniszczenia linii a także przegranej. Główną ścieżką muzyczną gry zostały tradycyjne </w:t>
+            </w:r>
+            <w:proofErr w:type="spellStart"/>
+            <w:r>
+              <w:t>Korobeiniki</w:t>
+            </w:r>
+            <w:proofErr w:type="spellEnd"/>
+            <w:r>
+              <w:t>, zagrane</w:t>
+            </w:r>
+            <w:r>
+              <w:t xml:space="preserve"> na keyboardzie i lekko wzmocnione w programie Audacity.</w:t>
+            </w:r>
           </w:p>
         </w:tc>
       </w:tr>
@@ -1885,7 +2065,6 @@
               <w:t>Ulepszenie funkcji punktacji o system najlepszych wyników.</w:t>
             </w:r>
           </w:p>
-          <w:p/>
         </w:tc>
         <w:tc>
           <w:tcPr>
@@ -1924,6 +2103,9 @@
               <w:pStyle w:val="Akapitzlist"/>
               <w:ind w:left="0"/>
             </w:pPr>
+            <w:r>
+              <w:t>W menu głównych pod przyciskiem Wyniki znajduje się 10 najlepszych wyników. Wyświetlany jest uzyskany czas, punkty oraz tryb gry, dodatkowym parametrem jest wynik, czyli punkty podzielone przez ilość sekund, według tego sortujemy wynik od najlepszego do najgorszego.</w:t>
+            </w:r>
           </w:p>
         </w:tc>
       </w:tr>
@@ -1952,7 +2134,6 @@
               <w:t>Refaktoring kodu.</w:t>
             </w:r>
           </w:p>
-          <w:p/>
         </w:tc>
         <w:tc>
           <w:tcPr>
@@ -2023,7 +2204,6 @@
               <w:t>Dokładne testy, wyszukiwanie błędów i ich ewentualna naprawa.</w:t>
             </w:r>
           </w:p>
-          <w:p/>
         </w:tc>
         <w:tc>
           <w:tcPr>
@@ -2093,7 +2273,6 @@
               <w:t>Sprawozdanie z postępów prac.</w:t>
             </w:r>
           </w:p>
-          <w:p/>
         </w:tc>
         <w:tc>
           <w:tcPr>
@@ -2611,6 +2790,119 @@
     </w:lvl>
   </w:abstractNum>
   <w:abstractNum w:abstractNumId="4" w15:restartNumberingAfterBreak="0">
+    <w:nsid w:val="2AE30465"/>
+    <w:multiLevelType w:val="hybridMultilevel"/>
+    <w:tmpl w:val="0B983A2A"/>
+    <w:lvl w:ilvl="0" w:tplc="04150001">
+      <w:start w:val="1"/>
+      <w:numFmt w:val="bullet"/>
+      <w:lvlText w:val=""/>
+      <w:lvlJc w:val="left"/>
+      <w:pPr>
+        <w:ind w:left="720" w:hanging="360"/>
+      </w:pPr>
+      <w:rPr>
+        <w:rFonts w:ascii="Symbol" w:hAnsi="Symbol" w:hint="default"/>
+      </w:rPr>
+    </w:lvl>
+    <w:lvl w:ilvl="1" w:tplc="04150003" w:tentative="1">
+      <w:start w:val="1"/>
+      <w:numFmt w:val="bullet"/>
+      <w:lvlText w:val="o"/>
+      <w:lvlJc w:val="left"/>
+      <w:pPr>
+        <w:ind w:left="1440" w:hanging="360"/>
+      </w:pPr>
+      <w:rPr>
+        <w:rFonts w:ascii="Courier New" w:hAnsi="Courier New" w:cs="Courier New" w:hint="default"/>
+      </w:rPr>
+    </w:lvl>
+    <w:lvl w:ilvl="2" w:tplc="04150005">
+      <w:start w:val="1"/>
+      <w:numFmt w:val="bullet"/>
+      <w:lvlText w:val=""/>
+      <w:lvlJc w:val="left"/>
+      <w:pPr>
+        <w:ind w:left="2160" w:hanging="360"/>
+      </w:pPr>
+      <w:rPr>
+        <w:rFonts w:ascii="Wingdings" w:hAnsi="Wingdings" w:hint="default"/>
+      </w:rPr>
+    </w:lvl>
+    <w:lvl w:ilvl="3" w:tplc="04150001">
+      <w:start w:val="1"/>
+      <w:numFmt w:val="bullet"/>
+      <w:lvlText w:val=""/>
+      <w:lvlJc w:val="left"/>
+      <w:pPr>
+        <w:ind w:left="2880" w:hanging="360"/>
+      </w:pPr>
+      <w:rPr>
+        <w:rFonts w:ascii="Symbol" w:hAnsi="Symbol" w:hint="default"/>
+      </w:rPr>
+    </w:lvl>
+    <w:lvl w:ilvl="4" w:tplc="04150003" w:tentative="1">
+      <w:start w:val="1"/>
+      <w:numFmt w:val="bullet"/>
+      <w:lvlText w:val="o"/>
+      <w:lvlJc w:val="left"/>
+      <w:pPr>
+        <w:ind w:left="3600" w:hanging="360"/>
+      </w:pPr>
+      <w:rPr>
+        <w:rFonts w:ascii="Courier New" w:hAnsi="Courier New" w:cs="Courier New" w:hint="default"/>
+      </w:rPr>
+    </w:lvl>
+    <w:lvl w:ilvl="5" w:tplc="04150005" w:tentative="1">
+      <w:start w:val="1"/>
+      <w:numFmt w:val="bullet"/>
+      <w:lvlText w:val=""/>
+      <w:lvlJc w:val="left"/>
+      <w:pPr>
+        <w:ind w:left="4320" w:hanging="360"/>
+      </w:pPr>
+      <w:rPr>
+        <w:rFonts w:ascii="Wingdings" w:hAnsi="Wingdings" w:hint="default"/>
+      </w:rPr>
+    </w:lvl>
+    <w:lvl w:ilvl="6" w:tplc="04150001" w:tentative="1">
+      <w:start w:val="1"/>
+      <w:numFmt w:val="bullet"/>
+      <w:lvlText w:val=""/>
+      <w:lvlJc w:val="left"/>
+      <w:pPr>
+        <w:ind w:left="5040" w:hanging="360"/>
+      </w:pPr>
+      <w:rPr>
+        <w:rFonts w:ascii="Symbol" w:hAnsi="Symbol" w:hint="default"/>
+      </w:rPr>
+    </w:lvl>
+    <w:lvl w:ilvl="7" w:tplc="04150003" w:tentative="1">
+      <w:start w:val="1"/>
+      <w:numFmt w:val="bullet"/>
+      <w:lvlText w:val="o"/>
+      <w:lvlJc w:val="left"/>
+      <w:pPr>
+        <w:ind w:left="5760" w:hanging="360"/>
+      </w:pPr>
+      <w:rPr>
+        <w:rFonts w:ascii="Courier New" w:hAnsi="Courier New" w:cs="Courier New" w:hint="default"/>
+      </w:rPr>
+    </w:lvl>
+    <w:lvl w:ilvl="8" w:tplc="04150005" w:tentative="1">
+      <w:start w:val="1"/>
+      <w:numFmt w:val="bullet"/>
+      <w:lvlText w:val=""/>
+      <w:lvlJc w:val="left"/>
+      <w:pPr>
+        <w:ind w:left="6480" w:hanging="360"/>
+      </w:pPr>
+      <w:rPr>
+        <w:rFonts w:ascii="Wingdings" w:hAnsi="Wingdings" w:hint="default"/>
+      </w:rPr>
+    </w:lvl>
+  </w:abstractNum>
+  <w:abstractNum w:abstractNumId="5" w15:restartNumberingAfterBreak="0">
     <w:nsid w:val="34136ED3"/>
     <w:multiLevelType w:val="hybridMultilevel"/>
     <w:tmpl w:val="D6A888E6"/>
@@ -2696,7 +2988,7 @@
       </w:pPr>
     </w:lvl>
   </w:abstractNum>
-  <w:abstractNum w:abstractNumId="5" w15:restartNumberingAfterBreak="0">
+  <w:abstractNum w:abstractNumId="6" w15:restartNumberingAfterBreak="0">
     <w:nsid w:val="388C2119"/>
     <w:multiLevelType w:val="hybridMultilevel"/>
     <w:tmpl w:val="772C532A"/>
@@ -2785,7 +3077,7 @@
       </w:pPr>
     </w:lvl>
   </w:abstractNum>
-  <w:abstractNum w:abstractNumId="6" w15:restartNumberingAfterBreak="0">
+  <w:abstractNum w:abstractNumId="7" w15:restartNumberingAfterBreak="0">
     <w:nsid w:val="3AC55FD3"/>
     <w:multiLevelType w:val="hybridMultilevel"/>
     <w:tmpl w:val="772C532A"/>
@@ -2874,7 +3166,7 @@
       </w:pPr>
     </w:lvl>
   </w:abstractNum>
-  <w:abstractNum w:abstractNumId="7" w15:restartNumberingAfterBreak="0">
+  <w:abstractNum w:abstractNumId="8" w15:restartNumberingAfterBreak="0">
     <w:nsid w:val="3F891F5D"/>
     <w:multiLevelType w:val="hybridMultilevel"/>
     <w:tmpl w:val="D960BFC8"/>
@@ -2960,7 +3252,7 @@
       </w:pPr>
     </w:lvl>
   </w:abstractNum>
-  <w:abstractNum w:abstractNumId="8" w15:restartNumberingAfterBreak="0">
+  <w:abstractNum w:abstractNumId="9" w15:restartNumberingAfterBreak="0">
     <w:nsid w:val="433A5175"/>
     <w:multiLevelType w:val="hybridMultilevel"/>
     <w:tmpl w:val="76003FF6"/>
@@ -3046,7 +3338,7 @@
       </w:pPr>
     </w:lvl>
   </w:abstractNum>
-  <w:abstractNum w:abstractNumId="9" w15:restartNumberingAfterBreak="0">
+  <w:abstractNum w:abstractNumId="10" w15:restartNumberingAfterBreak="0">
     <w:nsid w:val="50F50F07"/>
     <w:multiLevelType w:val="hybridMultilevel"/>
     <w:tmpl w:val="D960BFC8"/>
@@ -3132,7 +3424,7 @@
       </w:pPr>
     </w:lvl>
   </w:abstractNum>
-  <w:abstractNum w:abstractNumId="10" w15:restartNumberingAfterBreak="0">
+  <w:abstractNum w:abstractNumId="11" w15:restartNumberingAfterBreak="0">
     <w:nsid w:val="5F3B1ABE"/>
     <w:multiLevelType w:val="hybridMultilevel"/>
     <w:tmpl w:val="772C532A"/>
@@ -3221,7 +3513,7 @@
       </w:pPr>
     </w:lvl>
   </w:abstractNum>
-  <w:abstractNum w:abstractNumId="11" w15:restartNumberingAfterBreak="0">
+  <w:abstractNum w:abstractNumId="12" w15:restartNumberingAfterBreak="0">
     <w:nsid w:val="679B64EF"/>
     <w:multiLevelType w:val="hybridMultilevel"/>
     <w:tmpl w:val="D4D2186C"/>
@@ -3310,7 +3602,7 @@
       </w:pPr>
     </w:lvl>
   </w:abstractNum>
-  <w:abstractNum w:abstractNumId="12" w15:restartNumberingAfterBreak="0">
+  <w:abstractNum w:abstractNumId="13" w15:restartNumberingAfterBreak="0">
     <w:nsid w:val="6F8809D2"/>
     <w:multiLevelType w:val="hybridMultilevel"/>
     <w:tmpl w:val="772C532A"/>
@@ -3399,7 +3691,7 @@
       </w:pPr>
     </w:lvl>
   </w:abstractNum>
-  <w:abstractNum w:abstractNumId="13" w15:restartNumberingAfterBreak="0">
+  <w:abstractNum w:abstractNumId="14" w15:restartNumberingAfterBreak="0">
     <w:nsid w:val="71202B71"/>
     <w:multiLevelType w:val="hybridMultilevel"/>
     <w:tmpl w:val="772C532A"/>
@@ -3489,25 +3781,25 @@
     </w:lvl>
   </w:abstractNum>
   <w:num w:numId="1" w16cid:durableId="267735967">
-    <w:abstractNumId w:val="8"/>
+    <w:abstractNumId w:val="9"/>
   </w:num>
   <w:num w:numId="2" w16cid:durableId="461578643">
-    <w:abstractNumId w:val="4"/>
+    <w:abstractNumId w:val="5"/>
   </w:num>
   <w:num w:numId="3" w16cid:durableId="2141531708">
-    <w:abstractNumId w:val="11"/>
+    <w:abstractNumId w:val="12"/>
   </w:num>
   <w:num w:numId="4" w16cid:durableId="2090226285">
     <w:abstractNumId w:val="0"/>
   </w:num>
   <w:num w:numId="5" w16cid:durableId="1997803782">
-    <w:abstractNumId w:val="7"/>
+    <w:abstractNumId w:val="8"/>
   </w:num>
   <w:num w:numId="6" w16cid:durableId="1561550261">
-    <w:abstractNumId w:val="5"/>
+    <w:abstractNumId w:val="6"/>
   </w:num>
   <w:num w:numId="7" w16cid:durableId="796682993">
-    <w:abstractNumId w:val="9"/>
+    <w:abstractNumId w:val="10"/>
   </w:num>
   <w:num w:numId="8" w16cid:durableId="257833191">
     <w:abstractNumId w:val="3"/>
@@ -3516,19 +3808,22 @@
     <w:abstractNumId w:val="2"/>
   </w:num>
   <w:num w:numId="10" w16cid:durableId="1119032391">
+    <w:abstractNumId w:val="14"/>
+  </w:num>
+  <w:num w:numId="11" w16cid:durableId="1784152096">
     <w:abstractNumId w:val="13"/>
   </w:num>
-  <w:num w:numId="11" w16cid:durableId="1784152096">
-    <w:abstractNumId w:val="12"/>
-  </w:num>
   <w:num w:numId="12" w16cid:durableId="2057846962">
-    <w:abstractNumId w:val="6"/>
+    <w:abstractNumId w:val="7"/>
   </w:num>
   <w:num w:numId="13" w16cid:durableId="762649227">
     <w:abstractNumId w:val="1"/>
   </w:num>
   <w:num w:numId="14" w16cid:durableId="329529963">
-    <w:abstractNumId w:val="10"/>
+    <w:abstractNumId w:val="11"/>
+  </w:num>
+  <w:num w:numId="15" w16cid:durableId="683635023">
+    <w:abstractNumId w:val="4"/>
   </w:num>
 </w:numbering>
 </file>

--- a/Docs/FAGK.PRO.4ID13A.BUGARA.KOŁODZIEJCZYK.docx
+++ b/Docs/FAGK.PRO.4ID13A.BUGARA.KOŁODZIEJCZYK.docx
@@ -1606,10 +1606,7 @@
         </w:numPr>
       </w:pPr>
       <w:r>
-        <w:t xml:space="preserve">GIMP </w:t>
-      </w:r>
-      <w:r>
-        <w:t>– program do tworzenia grafiki rastrowej</w:t>
+        <w:t>GIMP – program do tworzenia grafiki rastrowej</w:t>
       </w:r>
     </w:p>
     <w:p>
@@ -1621,10 +1618,7 @@
         </w:numPr>
       </w:pPr>
       <w:r>
-        <w:t xml:space="preserve">Inkscape </w:t>
-      </w:r>
-      <w:r>
-        <w:t>– program do tworzenia grafiki wektorowej</w:t>
+        <w:t>Inkscape – program do tworzenia grafiki wektorowej</w:t>
       </w:r>
     </w:p>
     <w:p>
@@ -1639,10 +1633,7 @@
         <w:t>GitHub</w:t>
       </w:r>
       <w:r>
-        <w:t xml:space="preserve"> Desktop </w:t>
-      </w:r>
-      <w:r>
-        <w:t>– program do obsługi systemu kontroli wersji Git</w:t>
+        <w:t xml:space="preserve"> Desktop – program do obsługi systemu kontroli wersji Git</w:t>
       </w:r>
     </w:p>
     <w:p>
@@ -1656,6 +1647,9 @@
         <w:jc w:val="center"/>
       </w:pPr>
       <w:r>
+        <w:rPr>
+          <w:noProof/>
+        </w:rPr>
         <w:drawing>
           <wp:inline distT="0" distB="0" distL="0" distR="0" wp14:anchorId="1E397B6B" wp14:editId="39829813">
             <wp:extent cx="5941805" cy="3333750"/>
@@ -1957,6 +1951,9 @@
               <w:pStyle w:val="Akapitzlist"/>
               <w:ind w:left="0"/>
             </w:pPr>
+            <w:r>
+              <w:t>Piach ograniczono do koloru żółtego, dodano ogień, wodę oraz drewno. Piach pochłania wodę, ogień spala drewno, jednocześnie woda niszczy ogień, a drewno wypycha wodę na powierzchnie. Pomiędzy poszczególnymi elementami zachodzą odpowiednie zachowania zgodne z obecnymi naturalnie.</w:t>
+            </w:r>
           </w:p>
         </w:tc>
       </w:tr>
@@ -2035,7 +2032,10 @@
               <w:t>, zagrane</w:t>
             </w:r>
             <w:r>
-              <w:t xml:space="preserve"> na keyboardzie i lekko wzmocnione w programie Audacity.</w:t>
+              <w:t xml:space="preserve"> na keyboardzie i lekko wzmocnione</w:t>
+            </w:r>
+            <w:r>
+              <w:t>.</w:t>
             </w:r>
           </w:p>
         </w:tc>
@@ -2171,11 +2171,10 @@
             <w:pPr>
               <w:pStyle w:val="Akapitzlist"/>
               <w:ind w:left="0"/>
-              <w:rPr>
-                <w:b/>
-                <w:bCs/>
-              </w:rPr>
-            </w:pPr>
+            </w:pPr>
+            <w:r>
+              <w:t>Poprawiono literówki w nazwach poszczególnych funkcji oraz zmiennych, dodano brakujące komentarze. Zadbano o odpowiedni układ klas.</w:t>
+            </w:r>
           </w:p>
         </w:tc>
       </w:tr>
@@ -2242,6 +2241,23 @@
               <w:pStyle w:val="Akapitzlist"/>
               <w:ind w:left="0"/>
             </w:pPr>
+            <w:r>
+              <w:t xml:space="preserve">Pomniejsze problemy wynikały z błędnego </w:t>
+            </w:r>
+            <w:proofErr w:type="spellStart"/>
+            <w:r>
+              <w:t>parsowania</w:t>
+            </w:r>
+            <w:proofErr w:type="spellEnd"/>
+            <w:r>
+              <w:t xml:space="preserve"> pliku </w:t>
+            </w:r>
+            <w:r>
+              <w:t>JSON</w:t>
+            </w:r>
+            <w:r>
+              <w:t xml:space="preserve"> z wynikami, ponadto wystąpiło  kilka problemów z nowymi klockami które zostały szybko i sprawnie rozwiązane.</w:t>
+            </w:r>
           </w:p>
         </w:tc>
       </w:tr>
@@ -2358,72 +2374,602 @@
         <w:t xml:space="preserve"> kamienia milowego:</w:t>
       </w:r>
     </w:p>
+    <w:p>
+      <w:r>
+        <w:t xml:space="preserve">Zakończono prace planowane na drugi kamień milowy. Zaimplementowano wszelkie ekrany UI, ekran główny wyświetlający kolejny klocek, ilość zdobytych punktów i czas; ekran przegranej podsumowujący nasz wynik, a także ekran pauzy. Na start gry wyświetlany jest także ekran </w:t>
+      </w:r>
+      <w:proofErr w:type="spellStart"/>
+      <w:r>
+        <w:t>splash</w:t>
+      </w:r>
+      <w:proofErr w:type="spellEnd"/>
+      <w:r>
+        <w:t xml:space="preserve"> </w:t>
+      </w:r>
+      <w:proofErr w:type="spellStart"/>
+      <w:r>
+        <w:t>screen</w:t>
+      </w:r>
+      <w:proofErr w:type="spellEnd"/>
+      <w:r>
+        <w:t xml:space="preserve">. Dodano również system punktacji wyświetlający 10 najlepszych wyników sortowanych wg wskaźnika wyniku będącym ilorazem zdobytych punktów przez czas w jakim je zebraliśmy. </w:t>
+      </w:r>
+      <w:r>
+        <w:t xml:space="preserve"> Audio zostało opracowane własnoręcznie oraz podpięte do odpowiednich funkcjonalności gry. </w:t>
+      </w:r>
+    </w:p>
+    <w:p>
+      <w:pPr>
+        <w:spacing w:after="0"/>
+        <w:rPr>
+          <w:u w:val="single"/>
+        </w:rPr>
+      </w:pPr>
+      <w:r>
+        <w:rPr>
+          <w:u w:val="single"/>
+        </w:rPr>
+        <w:t>Wykorzystane oprogramowanie:</w:t>
+      </w:r>
+    </w:p>
+    <w:p>
+      <w:pPr>
+        <w:pStyle w:val="Akapitzlist"/>
+        <w:numPr>
+          <w:ilvl w:val="0"/>
+          <w:numId w:val="16"/>
+        </w:numPr>
+        <w:spacing w:after="0"/>
+      </w:pPr>
+      <w:r>
+        <w:t>GIMP – program do tworzenia grafiki rastrowej</w:t>
+      </w:r>
+      <w:r>
+        <w:t>, z jego pomocą wykonano menu</w:t>
+      </w:r>
+    </w:p>
+    <w:p>
+      <w:pPr>
+        <w:pStyle w:val="Akapitzlist"/>
+        <w:numPr>
+          <w:ilvl w:val="0"/>
+          <w:numId w:val="16"/>
+        </w:numPr>
+        <w:spacing w:after="0"/>
+      </w:pPr>
+      <w:r>
+        <w:t>FL Studio</w:t>
+      </w:r>
+      <w:r>
+        <w:t xml:space="preserve"> – </w:t>
+      </w:r>
+      <w:r>
+        <w:t xml:space="preserve">stacja robocza do obróbki dźwięku w niej nagraliśmy muzykę oraz dźwięki FX do gry a także dokonaliśmy ich </w:t>
+      </w:r>
+      <w:proofErr w:type="spellStart"/>
+      <w:r>
+        <w:t>mixu</w:t>
+      </w:r>
+      <w:proofErr w:type="spellEnd"/>
+      <w:r>
+        <w:t>.</w:t>
+      </w:r>
+    </w:p>
+    <w:p>
+      <w:pPr>
+        <w:spacing w:after="0"/>
+        <w:ind w:firstLine="708"/>
+      </w:pPr>
+    </w:p>
+    <w:p/>
     <w:p/>
     <w:p>
       <w:pPr>
-        <w:ind w:left="360"/>
+        <w:pStyle w:val="Akapitzlist"/>
+        <w:numPr>
+          <w:ilvl w:val="0"/>
+          <w:numId w:val="6"/>
+        </w:numPr>
         <w:rPr>
           <w:b/>
           <w:bCs/>
+          <w:sz w:val="32"/>
+          <w:szCs w:val="32"/>
         </w:rPr>
       </w:pPr>
       <w:r>
         <w:rPr>
           <w:b/>
           <w:bCs/>
+          <w:sz w:val="32"/>
+          <w:szCs w:val="32"/>
         </w:rPr>
-        <w:t>Przed obroną projektu:</w:t>
+        <w:t>Prace nadprogramowe oraz zaplanowane na końcowy etap:</w:t>
       </w:r>
     </w:p>
+    <w:tbl>
+      <w:tblPr>
+        <w:tblStyle w:val="Tabela-Siatka"/>
+        <w:tblW w:w="10349" w:type="dxa"/>
+        <w:tblInd w:w="-176" w:type="dxa"/>
+        <w:tblLook w:val="04A0" w:firstRow="1" w:lastRow="0" w:firstColumn="1" w:lastColumn="0" w:noHBand="0" w:noVBand="1"/>
+      </w:tblPr>
+      <w:tblGrid>
+        <w:gridCol w:w="436"/>
+        <w:gridCol w:w="3224"/>
+        <w:gridCol w:w="1686"/>
+        <w:gridCol w:w="5003"/>
+      </w:tblGrid>
+      <w:tr>
+        <w:tc>
+          <w:tcPr>
+            <w:tcW w:w="436" w:type="dxa"/>
+          </w:tcPr>
+          <w:p>
+            <w:pPr>
+              <w:pStyle w:val="Akapitzlist"/>
+              <w:ind w:left="0"/>
+              <w:jc w:val="center"/>
+            </w:pPr>
+            <w:r>
+              <w:t>1</w:t>
+            </w:r>
+          </w:p>
+        </w:tc>
+        <w:tc>
+          <w:tcPr>
+            <w:tcW w:w="3224" w:type="dxa"/>
+          </w:tcPr>
+          <w:p>
+            <w:r>
+              <w:t>Implementacja</w:t>
+            </w:r>
+            <w:r>
+              <w:t xml:space="preserve"> trybu klasycznego</w:t>
+            </w:r>
+          </w:p>
+        </w:tc>
+        <w:tc>
+          <w:tcPr>
+            <w:tcW w:w="1686" w:type="dxa"/>
+            <w:shd w:val="clear" w:color="auto" w:fill="00B050"/>
+          </w:tcPr>
+          <w:p>
+            <w:pPr>
+              <w:pStyle w:val="Akapitzlist"/>
+              <w:ind w:left="0"/>
+              <w:jc w:val="center"/>
+              <w:rPr>
+                <w:b/>
+                <w:bCs/>
+                <w:sz w:val="28"/>
+                <w:szCs w:val="28"/>
+              </w:rPr>
+            </w:pPr>
+            <w:r>
+              <w:rPr>
+                <w:b/>
+                <w:bCs/>
+                <w:sz w:val="28"/>
+                <w:szCs w:val="28"/>
+              </w:rPr>
+              <w:t>WYKONANO</w:t>
+            </w:r>
+          </w:p>
+        </w:tc>
+        <w:tc>
+          <w:tcPr>
+            <w:tcW w:w="5003" w:type="dxa"/>
+          </w:tcPr>
+          <w:p>
+            <w:pPr>
+              <w:pStyle w:val="Akapitzlist"/>
+              <w:ind w:left="0"/>
+            </w:pPr>
+            <w:r>
+              <w:t xml:space="preserve">Tryb klasyczny polega na zwykłych zasadach gry </w:t>
+            </w:r>
+            <w:proofErr w:type="spellStart"/>
+            <w:r>
+              <w:t>tetris</w:t>
+            </w:r>
+            <w:proofErr w:type="spellEnd"/>
+            <w:r>
+              <w:t xml:space="preserve">. Klasyczne </w:t>
+            </w:r>
+            <w:proofErr w:type="spellStart"/>
+            <w:r>
+              <w:t>tetrimino</w:t>
+            </w:r>
+            <w:proofErr w:type="spellEnd"/>
+            <w:r>
+              <w:t xml:space="preserve"> opadają na plansze i układamy z nich linie które są usuwane. Punktacja odpowiada 100 punktom za pojedynczy blok, czyli 1000 za całą linię.</w:t>
+            </w:r>
+          </w:p>
+        </w:tc>
+      </w:tr>
+      <w:tr>
+        <w:tc>
+          <w:tcPr>
+            <w:tcW w:w="436" w:type="dxa"/>
+          </w:tcPr>
+          <w:p>
+            <w:pPr>
+              <w:pStyle w:val="Akapitzlist"/>
+              <w:ind w:left="0"/>
+              <w:jc w:val="center"/>
+            </w:pPr>
+            <w:r>
+              <w:t>2</w:t>
+            </w:r>
+          </w:p>
+        </w:tc>
+        <w:tc>
+          <w:tcPr>
+            <w:tcW w:w="3224" w:type="dxa"/>
+          </w:tcPr>
+          <w:p>
+            <w:r>
+              <w:t>Przygotowanie dokumentacji kodu źródłowego</w:t>
+            </w:r>
+          </w:p>
+        </w:tc>
+        <w:tc>
+          <w:tcPr>
+            <w:tcW w:w="1686" w:type="dxa"/>
+            <w:shd w:val="clear" w:color="auto" w:fill="00B050"/>
+          </w:tcPr>
+          <w:p>
+            <w:pPr>
+              <w:pStyle w:val="Akapitzlist"/>
+              <w:ind w:left="0"/>
+              <w:jc w:val="center"/>
+              <w:rPr>
+                <w:b/>
+                <w:bCs/>
+                <w:sz w:val="28"/>
+                <w:szCs w:val="28"/>
+              </w:rPr>
+            </w:pPr>
+            <w:r>
+              <w:rPr>
+                <w:b/>
+                <w:bCs/>
+                <w:sz w:val="28"/>
+                <w:szCs w:val="28"/>
+              </w:rPr>
+              <w:t>WYKONANO</w:t>
+            </w:r>
+          </w:p>
+        </w:tc>
+        <w:tc>
+          <w:tcPr>
+            <w:tcW w:w="5003" w:type="dxa"/>
+          </w:tcPr>
+          <w:p>
+            <w:pPr>
+              <w:pStyle w:val="Akapitzlist"/>
+              <w:ind w:left="0"/>
+            </w:pPr>
+            <w:r>
+              <w:t xml:space="preserve">Wykonano przy użyciu oprogramowania Doxygen w wersji 1.9.1. Zmodyfikowano wygląd przy użyciu stylu Doxygen </w:t>
+            </w:r>
+            <w:proofErr w:type="spellStart"/>
+            <w:r>
+              <w:t>Awesome</w:t>
+            </w:r>
+            <w:proofErr w:type="spellEnd"/>
+            <w:r>
+              <w:t xml:space="preserve"> dostępnego na prawach licencji MIT, w którym dokonaliśmy własnych zmian</w:t>
+            </w:r>
+            <w:r>
+              <w:t>.</w:t>
+            </w:r>
+          </w:p>
+        </w:tc>
+      </w:tr>
+      <w:tr>
+        <w:tc>
+          <w:tcPr>
+            <w:tcW w:w="436" w:type="dxa"/>
+          </w:tcPr>
+          <w:p>
+            <w:pPr>
+              <w:pStyle w:val="Akapitzlist"/>
+              <w:ind w:left="0"/>
+              <w:jc w:val="center"/>
+            </w:pPr>
+            <w:r>
+              <w:t>3</w:t>
+            </w:r>
+          </w:p>
+        </w:tc>
+        <w:tc>
+          <w:tcPr>
+            <w:tcW w:w="3224" w:type="dxa"/>
+          </w:tcPr>
+          <w:p>
+            <w:r>
+              <w:t>Końcowe sprawozdanie</w:t>
+            </w:r>
+          </w:p>
+        </w:tc>
+        <w:tc>
+          <w:tcPr>
+            <w:tcW w:w="1686" w:type="dxa"/>
+            <w:shd w:val="clear" w:color="auto" w:fill="00B050"/>
+          </w:tcPr>
+          <w:p>
+            <w:pPr>
+              <w:pStyle w:val="Akapitzlist"/>
+              <w:ind w:left="0"/>
+              <w:jc w:val="center"/>
+              <w:rPr>
+                <w:b/>
+                <w:bCs/>
+                <w:sz w:val="28"/>
+                <w:szCs w:val="28"/>
+              </w:rPr>
+            </w:pPr>
+            <w:r>
+              <w:rPr>
+                <w:b/>
+                <w:bCs/>
+                <w:sz w:val="28"/>
+                <w:szCs w:val="28"/>
+              </w:rPr>
+              <w:t>WYKONANO</w:t>
+            </w:r>
+          </w:p>
+        </w:tc>
+        <w:tc>
+          <w:tcPr>
+            <w:tcW w:w="5003" w:type="dxa"/>
+          </w:tcPr>
+          <w:p>
+            <w:pPr>
+              <w:pStyle w:val="Akapitzlist"/>
+              <w:ind w:left="0"/>
+            </w:pPr>
+          </w:p>
+        </w:tc>
+      </w:tr>
+      <w:tr>
+        <w:tc>
+          <w:tcPr>
+            <w:tcW w:w="436" w:type="dxa"/>
+          </w:tcPr>
+          <w:p>
+            <w:pPr>
+              <w:pStyle w:val="Akapitzlist"/>
+              <w:ind w:left="0"/>
+              <w:jc w:val="center"/>
+            </w:pPr>
+            <w:r>
+              <w:t>4</w:t>
+            </w:r>
+          </w:p>
+        </w:tc>
+        <w:tc>
+          <w:tcPr>
+            <w:tcW w:w="3224" w:type="dxa"/>
+          </w:tcPr>
+          <w:p>
+            <w:r>
+              <w:t>Testy kodu, optymalizacja i poprawa błędów</w:t>
+            </w:r>
+          </w:p>
+        </w:tc>
+        <w:tc>
+          <w:tcPr>
+            <w:tcW w:w="1686" w:type="dxa"/>
+            <w:shd w:val="clear" w:color="auto" w:fill="00B050"/>
+          </w:tcPr>
+          <w:p>
+            <w:pPr>
+              <w:pStyle w:val="Akapitzlist"/>
+              <w:ind w:left="0"/>
+              <w:jc w:val="center"/>
+              <w:rPr>
+                <w:b/>
+                <w:bCs/>
+                <w:sz w:val="28"/>
+                <w:szCs w:val="28"/>
+              </w:rPr>
+            </w:pPr>
+            <w:r>
+              <w:rPr>
+                <w:b/>
+                <w:bCs/>
+                <w:sz w:val="28"/>
+                <w:szCs w:val="28"/>
+              </w:rPr>
+              <w:t>WYKONANO</w:t>
+            </w:r>
+          </w:p>
+        </w:tc>
+        <w:tc>
+          <w:tcPr>
+            <w:tcW w:w="5003" w:type="dxa"/>
+          </w:tcPr>
+          <w:p>
+            <w:pPr>
+              <w:pStyle w:val="Akapitzlist"/>
+              <w:ind w:left="0"/>
+            </w:pPr>
+          </w:p>
+        </w:tc>
+      </w:tr>
+      <w:tr>
+        <w:tc>
+          <w:tcPr>
+            <w:tcW w:w="436" w:type="dxa"/>
+          </w:tcPr>
+          <w:p>
+            <w:pPr>
+              <w:pStyle w:val="Akapitzlist"/>
+              <w:ind w:left="0"/>
+              <w:jc w:val="center"/>
+            </w:pPr>
+            <w:r>
+              <w:t>5</w:t>
+            </w:r>
+          </w:p>
+        </w:tc>
+        <w:tc>
+          <w:tcPr>
+            <w:tcW w:w="3224" w:type="dxa"/>
+          </w:tcPr>
+          <w:p>
+            <w:r>
+              <w:t>Ewentualne usprawnienia i ulepszenia</w:t>
+            </w:r>
+          </w:p>
+        </w:tc>
+        <w:tc>
+          <w:tcPr>
+            <w:tcW w:w="1686" w:type="dxa"/>
+            <w:shd w:val="clear" w:color="auto" w:fill="00B050"/>
+          </w:tcPr>
+          <w:p>
+            <w:pPr>
+              <w:pStyle w:val="Akapitzlist"/>
+              <w:ind w:left="0"/>
+              <w:jc w:val="center"/>
+              <w:rPr>
+                <w:b/>
+                <w:bCs/>
+                <w:sz w:val="28"/>
+                <w:szCs w:val="28"/>
+              </w:rPr>
+            </w:pPr>
+            <w:r>
+              <w:rPr>
+                <w:b/>
+                <w:bCs/>
+                <w:sz w:val="28"/>
+                <w:szCs w:val="28"/>
+              </w:rPr>
+              <w:t>WYKONANO</w:t>
+            </w:r>
+          </w:p>
+        </w:tc>
+        <w:tc>
+          <w:tcPr>
+            <w:tcW w:w="5003" w:type="dxa"/>
+          </w:tcPr>
+          <w:p>
+            <w:pPr>
+              <w:pStyle w:val="Akapitzlist"/>
+              <w:ind w:left="0"/>
+            </w:pPr>
+          </w:p>
+        </w:tc>
+      </w:tr>
+    </w:tbl>
+    <w:p/>
     <w:p>
       <w:pPr>
         <w:pStyle w:val="Akapitzlist"/>
         <w:numPr>
           <w:ilvl w:val="0"/>
-          <w:numId w:val="2"/>
+          <w:numId w:val="6"/>
         </w:numPr>
-      </w:pPr>
-      <w:r>
-        <w:t>Przygotowanie dokumentacji kodu źródłowego</w:t>
+        <w:rPr>
+          <w:b/>
+          <w:bCs/>
+          <w:sz w:val="32"/>
+          <w:szCs w:val="32"/>
+        </w:rPr>
+      </w:pPr>
+      <w:r>
+        <w:rPr>
+          <w:b/>
+          <w:bCs/>
+          <w:sz w:val="32"/>
+          <w:szCs w:val="32"/>
+        </w:rPr>
+        <w:t>Podsumowanie końcowego etapu prac</w:t>
       </w:r>
     </w:p>
     <w:p>
       <w:pPr>
         <w:pStyle w:val="Akapitzlist"/>
-        <w:numPr>
-          <w:ilvl w:val="0"/>
-          <w:numId w:val="2"/>
-        </w:numPr>
-      </w:pPr>
-      <w:r>
-        <w:t>Końcowe sprawozdanie</w:t>
-      </w:r>
+        <w:rPr>
+          <w:b/>
+          <w:bCs/>
+          <w:sz w:val="32"/>
+          <w:szCs w:val="32"/>
+        </w:rPr>
+      </w:pPr>
     </w:p>
     <w:p>
       <w:pPr>
         <w:pStyle w:val="Akapitzlist"/>
-        <w:numPr>
-          <w:ilvl w:val="0"/>
-          <w:numId w:val="2"/>
-        </w:numPr>
-      </w:pPr>
-      <w:r>
-        <w:t>Testy kodu, optymalizacja i poprawa błędów</w:t>
+      </w:pPr>
+      <w:r>
+        <w:t>Zakończono wszystkie prace zaplanowane w harmonogramie. Podczas prac końcowych poprawiliśmy wygląd, wprowadziliśm</w:t>
+      </w:r>
+      <w:r>
+        <w:t>y</w:t>
+      </w:r>
+      <w:r>
+        <w:t xml:space="preserve"> nową czcionkę, </w:t>
+      </w:r>
+      <w:r>
+        <w:t xml:space="preserve">ulepszenia optymalizacyjne </w:t>
+      </w:r>
+      <w:r>
+        <w:t>oraz szereg drobnych poprawek.</w:t>
+      </w:r>
+      <w:r>
+        <w:t xml:space="preserve"> </w:t>
+      </w:r>
+      <w:r>
+        <w:t xml:space="preserve">Końcowy etap </w:t>
+      </w:r>
+      <w:r>
+        <w:t xml:space="preserve">opierał się </w:t>
+      </w:r>
+      <w:r>
+        <w:t xml:space="preserve">głównie na dopracowaniu gry </w:t>
+      </w:r>
+      <w:r>
+        <w:t>oraz</w:t>
+      </w:r>
+      <w:r>
+        <w:t xml:space="preserve"> na prace nad dokumentacją oraz sprawozdaniem.</w:t>
+      </w:r>
+      <w:r>
+        <w:t xml:space="preserve"> </w:t>
+      </w:r>
+      <w:r>
+        <w:t>K</w:t>
+      </w:r>
+      <w:r>
+        <w:t>ażdy fragment k</w:t>
+      </w:r>
+      <w:r>
+        <w:t>od</w:t>
+      </w:r>
+      <w:r>
+        <w:t>u</w:t>
+      </w:r>
+      <w:r>
+        <w:t xml:space="preserve"> został odpowiednio zakomentowany: opisaliśmy do czego służą funkcje, ich parametry oraz zwracane wartości, opisaliśmy również za co odpowiadają poszczególne struktury, typy wyliczeniowe, stałe i zmienne.</w:t>
       </w:r>
     </w:p>
     <w:p>
       <w:pPr>
         <w:pStyle w:val="Akapitzlist"/>
-        <w:numPr>
-          <w:ilvl w:val="0"/>
-          <w:numId w:val="2"/>
-        </w:numPr>
-      </w:pPr>
-      <w:r>
-        <w:t>Ewentualne usprawnienia i ulepszenia</w:t>
-      </w:r>
+        <w:rPr>
+          <w:b/>
+          <w:bCs/>
+          <w:sz w:val="32"/>
+          <w:szCs w:val="32"/>
+        </w:rPr>
+      </w:pPr>
     </w:p>
-    <w:p/>
     <w:sectPr>
       <w:pgSz w:w="11906" w:h="16838"/>
       <w:pgMar w:top="1417" w:right="1417" w:bottom="1417" w:left="1417" w:header="708" w:footer="708" w:gutter="0"/>
@@ -2523,6 +3069,119 @@
     </w:lvl>
   </w:abstractNum>
   <w:abstractNum w:abstractNumId="1" w15:restartNumberingAfterBreak="0">
+    <w:nsid w:val="08554CAC"/>
+    <w:multiLevelType w:val="hybridMultilevel"/>
+    <w:tmpl w:val="347E488A"/>
+    <w:lvl w:ilvl="0" w:tplc="04150001">
+      <w:start w:val="1"/>
+      <w:numFmt w:val="bullet"/>
+      <w:lvlText w:val=""/>
+      <w:lvlJc w:val="left"/>
+      <w:pPr>
+        <w:ind w:left="1428" w:hanging="360"/>
+      </w:pPr>
+      <w:rPr>
+        <w:rFonts w:ascii="Symbol" w:hAnsi="Symbol" w:hint="default"/>
+      </w:rPr>
+    </w:lvl>
+    <w:lvl w:ilvl="1" w:tplc="04150003" w:tentative="1">
+      <w:start w:val="1"/>
+      <w:numFmt w:val="bullet"/>
+      <w:lvlText w:val="o"/>
+      <w:lvlJc w:val="left"/>
+      <w:pPr>
+        <w:ind w:left="2148" w:hanging="360"/>
+      </w:pPr>
+      <w:rPr>
+        <w:rFonts w:ascii="Courier New" w:hAnsi="Courier New" w:cs="Courier New" w:hint="default"/>
+      </w:rPr>
+    </w:lvl>
+    <w:lvl w:ilvl="2" w:tplc="04150005" w:tentative="1">
+      <w:start w:val="1"/>
+      <w:numFmt w:val="bullet"/>
+      <w:lvlText w:val=""/>
+      <w:lvlJc w:val="left"/>
+      <w:pPr>
+        <w:ind w:left="2868" w:hanging="360"/>
+      </w:pPr>
+      <w:rPr>
+        <w:rFonts w:ascii="Wingdings" w:hAnsi="Wingdings" w:hint="default"/>
+      </w:rPr>
+    </w:lvl>
+    <w:lvl w:ilvl="3" w:tplc="04150001" w:tentative="1">
+      <w:start w:val="1"/>
+      <w:numFmt w:val="bullet"/>
+      <w:lvlText w:val=""/>
+      <w:lvlJc w:val="left"/>
+      <w:pPr>
+        <w:ind w:left="3588" w:hanging="360"/>
+      </w:pPr>
+      <w:rPr>
+        <w:rFonts w:ascii="Symbol" w:hAnsi="Symbol" w:hint="default"/>
+      </w:rPr>
+    </w:lvl>
+    <w:lvl w:ilvl="4" w:tplc="04150003" w:tentative="1">
+      <w:start w:val="1"/>
+      <w:numFmt w:val="bullet"/>
+      <w:lvlText w:val="o"/>
+      <w:lvlJc w:val="left"/>
+      <w:pPr>
+        <w:ind w:left="4308" w:hanging="360"/>
+      </w:pPr>
+      <w:rPr>
+        <w:rFonts w:ascii="Courier New" w:hAnsi="Courier New" w:cs="Courier New" w:hint="default"/>
+      </w:rPr>
+    </w:lvl>
+    <w:lvl w:ilvl="5" w:tplc="04150005" w:tentative="1">
+      <w:start w:val="1"/>
+      <w:numFmt w:val="bullet"/>
+      <w:lvlText w:val=""/>
+      <w:lvlJc w:val="left"/>
+      <w:pPr>
+        <w:ind w:left="5028" w:hanging="360"/>
+      </w:pPr>
+      <w:rPr>
+        <w:rFonts w:ascii="Wingdings" w:hAnsi="Wingdings" w:hint="default"/>
+      </w:rPr>
+    </w:lvl>
+    <w:lvl w:ilvl="6" w:tplc="04150001" w:tentative="1">
+      <w:start w:val="1"/>
+      <w:numFmt w:val="bullet"/>
+      <w:lvlText w:val=""/>
+      <w:lvlJc w:val="left"/>
+      <w:pPr>
+        <w:ind w:left="5748" w:hanging="360"/>
+      </w:pPr>
+      <w:rPr>
+        <w:rFonts w:ascii="Symbol" w:hAnsi="Symbol" w:hint="default"/>
+      </w:rPr>
+    </w:lvl>
+    <w:lvl w:ilvl="7" w:tplc="04150003" w:tentative="1">
+      <w:start w:val="1"/>
+      <w:numFmt w:val="bullet"/>
+      <w:lvlText w:val="o"/>
+      <w:lvlJc w:val="left"/>
+      <w:pPr>
+        <w:ind w:left="6468" w:hanging="360"/>
+      </w:pPr>
+      <w:rPr>
+        <w:rFonts w:ascii="Courier New" w:hAnsi="Courier New" w:cs="Courier New" w:hint="default"/>
+      </w:rPr>
+    </w:lvl>
+    <w:lvl w:ilvl="8" w:tplc="04150005" w:tentative="1">
+      <w:start w:val="1"/>
+      <w:numFmt w:val="bullet"/>
+      <w:lvlText w:val=""/>
+      <w:lvlJc w:val="left"/>
+      <w:pPr>
+        <w:ind w:left="7188" w:hanging="360"/>
+      </w:pPr>
+      <w:rPr>
+        <w:rFonts w:ascii="Wingdings" w:hAnsi="Wingdings" w:hint="default"/>
+      </w:rPr>
+    </w:lvl>
+  </w:abstractNum>
+  <w:abstractNum w:abstractNumId="2" w15:restartNumberingAfterBreak="0">
     <w:nsid w:val="0C972D2F"/>
     <w:multiLevelType w:val="hybridMultilevel"/>
     <w:tmpl w:val="772C532A"/>
@@ -2611,7 +3270,7 @@
       </w:pPr>
     </w:lvl>
   </w:abstractNum>
-  <w:abstractNum w:abstractNumId="2" w15:restartNumberingAfterBreak="0">
+  <w:abstractNum w:abstractNumId="3" w15:restartNumberingAfterBreak="0">
     <w:nsid w:val="1C757C1E"/>
     <w:multiLevelType w:val="hybridMultilevel"/>
     <w:tmpl w:val="772C532A"/>
@@ -2700,7 +3359,7 @@
       </w:pPr>
     </w:lvl>
   </w:abstractNum>
-  <w:abstractNum w:abstractNumId="3" w15:restartNumberingAfterBreak="0">
+  <w:abstractNum w:abstractNumId="4" w15:restartNumberingAfterBreak="0">
     <w:nsid w:val="1C8F4516"/>
     <w:multiLevelType w:val="hybridMultilevel"/>
     <w:tmpl w:val="772C532A"/>
@@ -2789,7 +3448,7 @@
       </w:pPr>
     </w:lvl>
   </w:abstractNum>
-  <w:abstractNum w:abstractNumId="4" w15:restartNumberingAfterBreak="0">
+  <w:abstractNum w:abstractNumId="5" w15:restartNumberingAfterBreak="0">
     <w:nsid w:val="2AE30465"/>
     <w:multiLevelType w:val="hybridMultilevel"/>
     <w:tmpl w:val="0B983A2A"/>
@@ -2902,7 +3561,7 @@
       </w:rPr>
     </w:lvl>
   </w:abstractNum>
-  <w:abstractNum w:abstractNumId="5" w15:restartNumberingAfterBreak="0">
+  <w:abstractNum w:abstractNumId="6" w15:restartNumberingAfterBreak="0">
     <w:nsid w:val="34136ED3"/>
     <w:multiLevelType w:val="hybridMultilevel"/>
     <w:tmpl w:val="D6A888E6"/>
@@ -2988,7 +3647,7 @@
       </w:pPr>
     </w:lvl>
   </w:abstractNum>
-  <w:abstractNum w:abstractNumId="6" w15:restartNumberingAfterBreak="0">
+  <w:abstractNum w:abstractNumId="7" w15:restartNumberingAfterBreak="0">
     <w:nsid w:val="388C2119"/>
     <w:multiLevelType w:val="hybridMultilevel"/>
     <w:tmpl w:val="772C532A"/>
@@ -3077,7 +3736,7 @@
       </w:pPr>
     </w:lvl>
   </w:abstractNum>
-  <w:abstractNum w:abstractNumId="7" w15:restartNumberingAfterBreak="0">
+  <w:abstractNum w:abstractNumId="8" w15:restartNumberingAfterBreak="0">
     <w:nsid w:val="3AC55FD3"/>
     <w:multiLevelType w:val="hybridMultilevel"/>
     <w:tmpl w:val="772C532A"/>
@@ -3166,7 +3825,7 @@
       </w:pPr>
     </w:lvl>
   </w:abstractNum>
-  <w:abstractNum w:abstractNumId="8" w15:restartNumberingAfterBreak="0">
+  <w:abstractNum w:abstractNumId="9" w15:restartNumberingAfterBreak="0">
     <w:nsid w:val="3F891F5D"/>
     <w:multiLevelType w:val="hybridMultilevel"/>
     <w:tmpl w:val="D960BFC8"/>
@@ -3252,7 +3911,7 @@
       </w:pPr>
     </w:lvl>
   </w:abstractNum>
-  <w:abstractNum w:abstractNumId="9" w15:restartNumberingAfterBreak="0">
+  <w:abstractNum w:abstractNumId="10" w15:restartNumberingAfterBreak="0">
     <w:nsid w:val="433A5175"/>
     <w:multiLevelType w:val="hybridMultilevel"/>
     <w:tmpl w:val="76003FF6"/>
@@ -3338,7 +3997,96 @@
       </w:pPr>
     </w:lvl>
   </w:abstractNum>
-  <w:abstractNum w:abstractNumId="10" w15:restartNumberingAfterBreak="0">
+  <w:abstractNum w:abstractNumId="11" w15:restartNumberingAfterBreak="0">
+    <w:nsid w:val="50D00A52"/>
+    <w:multiLevelType w:val="hybridMultilevel"/>
+    <w:tmpl w:val="772C532A"/>
+    <w:lvl w:ilvl="0" w:tplc="FFFFFFFF">
+      <w:start w:val="1"/>
+      <w:numFmt w:val="decimal"/>
+      <w:lvlText w:val="%1)"/>
+      <w:lvlJc w:val="left"/>
+      <w:pPr>
+        <w:ind w:left="720" w:hanging="360"/>
+      </w:pPr>
+      <w:rPr>
+        <w:rFonts w:hint="default"/>
+      </w:rPr>
+    </w:lvl>
+    <w:lvl w:ilvl="1" w:tplc="FFFFFFFF">
+      <w:start w:val="1"/>
+      <w:numFmt w:val="lowerLetter"/>
+      <w:lvlText w:val="%2."/>
+      <w:lvlJc w:val="left"/>
+      <w:pPr>
+        <w:ind w:left="1440" w:hanging="360"/>
+      </w:pPr>
+    </w:lvl>
+    <w:lvl w:ilvl="2" w:tplc="FFFFFFFF" w:tentative="1">
+      <w:start w:val="1"/>
+      <w:numFmt w:val="lowerRoman"/>
+      <w:lvlText w:val="%3."/>
+      <w:lvlJc w:val="right"/>
+      <w:pPr>
+        <w:ind w:left="2160" w:hanging="180"/>
+      </w:pPr>
+    </w:lvl>
+    <w:lvl w:ilvl="3" w:tplc="FFFFFFFF" w:tentative="1">
+      <w:start w:val="1"/>
+      <w:numFmt w:val="decimal"/>
+      <w:lvlText w:val="%4."/>
+      <w:lvlJc w:val="left"/>
+      <w:pPr>
+        <w:ind w:left="2880" w:hanging="360"/>
+      </w:pPr>
+    </w:lvl>
+    <w:lvl w:ilvl="4" w:tplc="FFFFFFFF" w:tentative="1">
+      <w:start w:val="1"/>
+      <w:numFmt w:val="lowerLetter"/>
+      <w:lvlText w:val="%5."/>
+      <w:lvlJc w:val="left"/>
+      <w:pPr>
+        <w:ind w:left="3600" w:hanging="360"/>
+      </w:pPr>
+    </w:lvl>
+    <w:lvl w:ilvl="5" w:tplc="FFFFFFFF" w:tentative="1">
+      <w:start w:val="1"/>
+      <w:numFmt w:val="lowerRoman"/>
+      <w:lvlText w:val="%6."/>
+      <w:lvlJc w:val="right"/>
+      <w:pPr>
+        <w:ind w:left="4320" w:hanging="180"/>
+      </w:pPr>
+    </w:lvl>
+    <w:lvl w:ilvl="6" w:tplc="FFFFFFFF" w:tentative="1">
+      <w:start w:val="1"/>
+      <w:numFmt w:val="decimal"/>
+      <w:lvlText w:val="%7."/>
+      <w:lvlJc w:val="left"/>
+      <w:pPr>
+        <w:ind w:left="5040" w:hanging="360"/>
+      </w:pPr>
+    </w:lvl>
+    <w:lvl w:ilvl="7" w:tplc="FFFFFFFF" w:tentative="1">
+      <w:start w:val="1"/>
+      <w:numFmt w:val="lowerLetter"/>
+      <w:lvlText w:val="%8."/>
+      <w:lvlJc w:val="left"/>
+      <w:pPr>
+        <w:ind w:left="5760" w:hanging="360"/>
+      </w:pPr>
+    </w:lvl>
+    <w:lvl w:ilvl="8" w:tplc="FFFFFFFF" w:tentative="1">
+      <w:start w:val="1"/>
+      <w:numFmt w:val="lowerRoman"/>
+      <w:lvlText w:val="%9."/>
+      <w:lvlJc w:val="right"/>
+      <w:pPr>
+        <w:ind w:left="6480" w:hanging="180"/>
+      </w:pPr>
+    </w:lvl>
+  </w:abstractNum>
+  <w:abstractNum w:abstractNumId="12" w15:restartNumberingAfterBreak="0">
     <w:nsid w:val="50F50F07"/>
     <w:multiLevelType w:val="hybridMultilevel"/>
     <w:tmpl w:val="D960BFC8"/>
@@ -3424,7 +4172,7 @@
       </w:pPr>
     </w:lvl>
   </w:abstractNum>
-  <w:abstractNum w:abstractNumId="11" w15:restartNumberingAfterBreak="0">
+  <w:abstractNum w:abstractNumId="13" w15:restartNumberingAfterBreak="0">
     <w:nsid w:val="5F3B1ABE"/>
     <w:multiLevelType w:val="hybridMultilevel"/>
     <w:tmpl w:val="772C532A"/>
@@ -3513,7 +4261,7 @@
       </w:pPr>
     </w:lvl>
   </w:abstractNum>
-  <w:abstractNum w:abstractNumId="12" w15:restartNumberingAfterBreak="0">
+  <w:abstractNum w:abstractNumId="14" w15:restartNumberingAfterBreak="0">
     <w:nsid w:val="679B64EF"/>
     <w:multiLevelType w:val="hybridMultilevel"/>
     <w:tmpl w:val="D4D2186C"/>
@@ -3602,7 +4350,7 @@
       </w:pPr>
     </w:lvl>
   </w:abstractNum>
-  <w:abstractNum w:abstractNumId="13" w15:restartNumberingAfterBreak="0">
+  <w:abstractNum w:abstractNumId="15" w15:restartNumberingAfterBreak="0">
     <w:nsid w:val="6F8809D2"/>
     <w:multiLevelType w:val="hybridMultilevel"/>
     <w:tmpl w:val="772C532A"/>
@@ -3691,7 +4439,7 @@
       </w:pPr>
     </w:lvl>
   </w:abstractNum>
-  <w:abstractNum w:abstractNumId="14" w15:restartNumberingAfterBreak="0">
+  <w:abstractNum w:abstractNumId="16" w15:restartNumberingAfterBreak="0">
     <w:nsid w:val="71202B71"/>
     <w:multiLevelType w:val="hybridMultilevel"/>
     <w:tmpl w:val="772C532A"/>
@@ -3781,49 +4529,55 @@
     </w:lvl>
   </w:abstractNum>
   <w:num w:numId="1" w16cid:durableId="267735967">
-    <w:abstractNumId w:val="9"/>
+    <w:abstractNumId w:val="10"/>
   </w:num>
   <w:num w:numId="2" w16cid:durableId="461578643">
-    <w:abstractNumId w:val="5"/>
+    <w:abstractNumId w:val="6"/>
   </w:num>
   <w:num w:numId="3" w16cid:durableId="2141531708">
-    <w:abstractNumId w:val="12"/>
+    <w:abstractNumId w:val="14"/>
   </w:num>
   <w:num w:numId="4" w16cid:durableId="2090226285">
     <w:abstractNumId w:val="0"/>
   </w:num>
   <w:num w:numId="5" w16cid:durableId="1997803782">
+    <w:abstractNumId w:val="9"/>
+  </w:num>
+  <w:num w:numId="6" w16cid:durableId="1561550261">
+    <w:abstractNumId w:val="7"/>
+  </w:num>
+  <w:num w:numId="7" w16cid:durableId="796682993">
+    <w:abstractNumId w:val="12"/>
+  </w:num>
+  <w:num w:numId="8" w16cid:durableId="257833191">
+    <w:abstractNumId w:val="4"/>
+  </w:num>
+  <w:num w:numId="9" w16cid:durableId="1893496394">
+    <w:abstractNumId w:val="3"/>
+  </w:num>
+  <w:num w:numId="10" w16cid:durableId="1119032391">
+    <w:abstractNumId w:val="16"/>
+  </w:num>
+  <w:num w:numId="11" w16cid:durableId="1784152096">
+    <w:abstractNumId w:val="15"/>
+  </w:num>
+  <w:num w:numId="12" w16cid:durableId="2057846962">
     <w:abstractNumId w:val="8"/>
   </w:num>
-  <w:num w:numId="6" w16cid:durableId="1561550261">
-    <w:abstractNumId w:val="6"/>
-  </w:num>
-  <w:num w:numId="7" w16cid:durableId="796682993">
-    <w:abstractNumId w:val="10"/>
-  </w:num>
-  <w:num w:numId="8" w16cid:durableId="257833191">
-    <w:abstractNumId w:val="3"/>
-  </w:num>
-  <w:num w:numId="9" w16cid:durableId="1893496394">
+  <w:num w:numId="13" w16cid:durableId="762649227">
     <w:abstractNumId w:val="2"/>
   </w:num>
-  <w:num w:numId="10" w16cid:durableId="1119032391">
-    <w:abstractNumId w:val="14"/>
-  </w:num>
-  <w:num w:numId="11" w16cid:durableId="1784152096">
+  <w:num w:numId="14" w16cid:durableId="329529963">
     <w:abstractNumId w:val="13"/>
   </w:num>
-  <w:num w:numId="12" w16cid:durableId="2057846962">
-    <w:abstractNumId w:val="7"/>
+  <w:num w:numId="15" w16cid:durableId="683635023">
+    <w:abstractNumId w:val="5"/>
   </w:num>
-  <w:num w:numId="13" w16cid:durableId="762649227">
+  <w:num w:numId="16" w16cid:durableId="553126024">
     <w:abstractNumId w:val="1"/>
   </w:num>
-  <w:num w:numId="14" w16cid:durableId="329529963">
+  <w:num w:numId="17" w16cid:durableId="697898463">
     <w:abstractNumId w:val="11"/>
-  </w:num>
-  <w:num w:numId="15" w16cid:durableId="683635023">
-    <w:abstractNumId w:val="4"/>
   </w:num>
 </w:numbering>
 </file>
@@ -4228,7 +4982,7 @@
   <w:style w:type="paragraph" w:default="1" w:styleId="Normalny">
     <w:name w:val="Normal"/>
     <w:qFormat/>
-    <w:rsid w:val="00730CE3"/>
+    <w:rsid w:val="00701C94"/>
     <w:rPr>
       <w:kern w:val="0"/>
     </w:rPr>
@@ -4236,7 +4990,6 @@
   <w:style w:type="character" w:default="1" w:styleId="Domylnaczcionkaakapitu">
     <w:name w:val="Default Paragraph Font"/>
     <w:uiPriority w:val="1"/>
-    <w:semiHidden/>
     <w:unhideWhenUsed/>
   </w:style>
   <w:style w:type="table" w:default="1" w:styleId="Standardowy">

--- a/Docs/FAGK.PRO.4ID13A.BUGARA.KOŁODZIEJCZYK.docx
+++ b/Docs/FAGK.PRO.4ID13A.BUGARA.KOŁODZIEJCZYK.docx
@@ -165,27 +165,7 @@
           <w:sz w:val="52"/>
           <w:szCs w:val="52"/>
         </w:rPr>
-        <w:t xml:space="preserve">„Sand </w:t>
-      </w:r>
-      <w:proofErr w:type="spellStart"/>
-      <w:r>
-        <w:rPr>
-          <w:b/>
-          <w:bCs/>
-          <w:sz w:val="52"/>
-          <w:szCs w:val="52"/>
-        </w:rPr>
-        <w:t>Tetris</w:t>
-      </w:r>
-      <w:proofErr w:type="spellEnd"/>
-      <w:r>
-        <w:rPr>
-          <w:b/>
-          <w:bCs/>
-          <w:sz w:val="52"/>
-          <w:szCs w:val="52"/>
-        </w:rPr>
-        <w:t>”</w:t>
+        <w:t>„Sand Tetris”</w:t>
       </w:r>
       <w:r>
         <w:rPr>
@@ -215,27 +195,7 @@
           <w:sz w:val="40"/>
           <w:szCs w:val="40"/>
         </w:rPr>
-        <w:t xml:space="preserve">Klon gry </w:t>
-      </w:r>
-      <w:proofErr w:type="spellStart"/>
-      <w:r>
-        <w:rPr>
-          <w:b/>
-          <w:bCs/>
-          <w:sz w:val="40"/>
-          <w:szCs w:val="40"/>
-        </w:rPr>
-        <w:t>Tetris</w:t>
-      </w:r>
-      <w:proofErr w:type="spellEnd"/>
-      <w:r>
-        <w:rPr>
-          <w:b/>
-          <w:bCs/>
-          <w:sz w:val="40"/>
-          <w:szCs w:val="40"/>
-        </w:rPr>
-        <w:t xml:space="preserve"> z fizyką</w:t>
+        <w:t>Klon gry Tetris z fizyką</w:t>
       </w:r>
     </w:p>
     <w:p>
@@ -493,15 +453,7 @@
               <w:t>szczono</w:t>
             </w:r>
             <w:r>
-              <w:t xml:space="preserve"> w serwisie </w:t>
-            </w:r>
-            <w:proofErr w:type="spellStart"/>
-            <w:r>
-              <w:t>Moodle</w:t>
-            </w:r>
-            <w:proofErr w:type="spellEnd"/>
-            <w:r>
-              <w:t>.</w:t>
+              <w:t xml:space="preserve"> w serwisie Moodle.</w:t>
             </w:r>
           </w:p>
         </w:tc>
@@ -528,13 +480,8 @@
           </w:tcPr>
           <w:p>
             <w:r>
-              <w:t xml:space="preserve">Zapoznanie z podstawowym działaniem gry </w:t>
-            </w:r>
-            <w:proofErr w:type="spellStart"/>
-            <w:r>
-              <w:t>Tetris</w:t>
-            </w:r>
-            <w:proofErr w:type="spellEnd"/>
+              <w:t>Zapoznanie z podstawowym działaniem gry Tetris</w:t>
+            </w:r>
           </w:p>
         </w:tc>
         <w:tc>
@@ -581,23 +528,7 @@
               <w:t>ony został</w:t>
             </w:r>
             <w:r>
-              <w:t xml:space="preserve"> domyślny rozmiar planszy zwanej </w:t>
-            </w:r>
-            <w:proofErr w:type="spellStart"/>
-            <w:r>
-              <w:t>tetrionem</w:t>
-            </w:r>
-            <w:proofErr w:type="spellEnd"/>
-            <w:r>
-              <w:t xml:space="preserve"> 20x10, ilość klocków – </w:t>
-            </w:r>
-            <w:proofErr w:type="spellStart"/>
-            <w:r>
-              <w:t>Tetrimino</w:t>
-            </w:r>
-            <w:proofErr w:type="spellEnd"/>
-            <w:r>
-              <w:t xml:space="preserve">, każdy z nich składa się z 4 bloków. </w:t>
+              <w:t xml:space="preserve"> domyślny rozmiar planszy zwanej tetrionem 20x10, ilość klocków – Tetrimino, każdy z nich składa się z 4 bloków. </w:t>
             </w:r>
             <w:r>
               <w:t xml:space="preserve">Zwrócono również uwagę na </w:t>
@@ -677,11 +608,9 @@
             <w:r>
               <w:t xml:space="preserve">Burza mózgów pozwoliła na wymyślenie fizycznej wersji gry </w:t>
             </w:r>
-            <w:proofErr w:type="spellStart"/>
-            <w:r>
-              <w:t>tetris</w:t>
-            </w:r>
-            <w:proofErr w:type="spellEnd"/>
+            <w:r>
+              <w:t>Tetris</w:t>
+            </w:r>
             <w:r>
               <w:t xml:space="preserve"> a także ubogacenie jej o tryb klasyczny oraz tryb wielu klocków.</w:t>
             </w:r>
@@ -1010,15 +939,7 @@
               <w:t>Prototyp gry powstał 11 października. Kod zawierał definicje bloków,</w:t>
             </w:r>
             <w:r>
-              <w:t xml:space="preserve"> funkcje generowania planszy – </w:t>
-            </w:r>
-            <w:proofErr w:type="spellStart"/>
-            <w:r>
-              <w:t>grid’a</w:t>
-            </w:r>
-            <w:proofErr w:type="spellEnd"/>
-            <w:r>
-              <w:t xml:space="preserve"> oraz spadanie pojedynczych klocków i poruszanie nimi. </w:t>
+              <w:t xml:space="preserve"> funkcje generowania planszy – grid’a oraz spadanie pojedynczych klocków i poruszanie nimi. </w:t>
             </w:r>
           </w:p>
         </w:tc>
@@ -1230,13 +1151,8 @@
               <w:pStyle w:val="Akapitzlist"/>
               <w:ind w:left="0"/>
             </w:pPr>
-            <w:proofErr w:type="spellStart"/>
-            <w:r>
-              <w:t>StatsController</w:t>
-            </w:r>
-            <w:proofErr w:type="spellEnd"/>
-            <w:r>
-              <w:t xml:space="preserve"> odpowiada za zliczanie czasu oraz punktów i wyświetlanie ich. Znajdują się z nim funkcje od zatrzymywania czasu, restartu, dodawania punktów. Punkty naliczane są za każdą usuniętą linię. Początkowo była to wartość 200 punktów, aktualnie 1 punkt za każde ziarenko </w:t>
+            <w:r>
+              <w:t xml:space="preserve">StatsController odpowiada za zliczanie czasu oraz punktów i wyświetlanie ich. Znajdują się z nim funkcje od zatrzymywania czasu, restartu, dodawania punktów. Punkty naliczane są za każdą usuniętą linię. Początkowo była to wartość 200 punktów, aktualnie 1 punkt za każde ziarenko </w:t>
             </w:r>
             <w:r>
               <w:t>piasku.</w:t>
@@ -1377,23 +1293,7 @@
               <w:ind w:left="0"/>
             </w:pPr>
             <w:r>
-              <w:t xml:space="preserve">Po przeprowadzeniu kilku testów zauważono spadki FPS, dlatego przeprowadzono poprawki mające na celu poprawić jakość gry. Usunięto zbędne listy, naddatek obliczeń w funkcjach Update(), a także zastąpiono </w:t>
-            </w:r>
-            <w:proofErr w:type="spellStart"/>
-            <w:r>
-              <w:t>Bubble</w:t>
-            </w:r>
-            <w:proofErr w:type="spellEnd"/>
-            <w:r>
-              <w:t xml:space="preserve"> Sort sortowaniem przy pomocy operatora </w:t>
-            </w:r>
-            <w:proofErr w:type="spellStart"/>
-            <w:r>
-              <w:t>OrderBy</w:t>
-            </w:r>
-            <w:proofErr w:type="spellEnd"/>
-            <w:r>
-              <w:t xml:space="preserve"> technologii LINQ.</w:t>
+              <w:t>Po przeprowadzeniu kilku testów zauważono spadki FPS, dlatego przeprowadzono poprawki mające na celu poprawić jakość gry. Usunięto zbędne listy, naddatek obliczeń w funkcjach Update(), a także zastąpiono Bubble Sort sortowaniem przy pomocy operatora OrderBy technologii LINQ.</w:t>
             </w:r>
           </w:p>
         </w:tc>
@@ -2422,10 +2322,7 @@
         <w:spacing w:after="0"/>
       </w:pPr>
       <w:r>
-        <w:t>GIMP – program do tworzenia grafiki rastrowej</w:t>
-      </w:r>
-      <w:r>
-        <w:t>, z jego pomocą wykonano menu</w:t>
+        <w:t>GIMP – program do tworzenia grafiki rastrowej, z jego pomocą wykonano menu</w:t>
       </w:r>
     </w:p>
     <w:p>
@@ -2438,13 +2335,7 @@
         <w:spacing w:after="0"/>
       </w:pPr>
       <w:r>
-        <w:t>FL Studio</w:t>
-      </w:r>
-      <w:r>
-        <w:t xml:space="preserve"> – </w:t>
-      </w:r>
-      <w:r>
-        <w:t xml:space="preserve">stacja robocza do obróbki dźwięku w niej nagraliśmy muzykę oraz dźwięki FX do gry a także dokonaliśmy ich </w:t>
+        <w:t xml:space="preserve">FL Studio – stacja robocza do obróbki dźwięku w niej nagraliśmy muzykę oraz dźwięki FX do gry a także dokonaliśmy ich </w:t>
       </w:r>
       <w:proofErr w:type="spellStart"/>
       <w:r>
@@ -2522,10 +2413,7 @@
           </w:tcPr>
           <w:p>
             <w:r>
-              <w:t>Implementacja</w:t>
-            </w:r>
-            <w:r>
-              <w:t xml:space="preserve"> trybu klasycznego</w:t>
+              <w:t>Implementacja trybu klasycznego</w:t>
             </w:r>
           </w:p>
         </w:tc>
@@ -2569,19 +2457,15 @@
             <w:r>
               <w:t xml:space="preserve">Tryb klasyczny polega na zwykłych zasadach gry </w:t>
             </w:r>
-            <w:proofErr w:type="spellStart"/>
-            <w:r>
-              <w:t>tetris</w:t>
-            </w:r>
-            <w:proofErr w:type="spellEnd"/>
+            <w:r>
+              <w:t>Tetris</w:t>
+            </w:r>
             <w:r>
               <w:t xml:space="preserve">. Klasyczne </w:t>
             </w:r>
-            <w:proofErr w:type="spellStart"/>
-            <w:r>
-              <w:t>tetrimino</w:t>
-            </w:r>
-            <w:proofErr w:type="spellEnd"/>
+            <w:r>
+              <w:t>Tetrimino</w:t>
+            </w:r>
             <w:r>
               <w:t xml:space="preserve"> opadają na plansze i układamy z nich linie które są usuwane. Punktacja odpowiada 100 punktom za pojedynczy blok, czyli 1000 za całą linię.</w:t>
             </w:r>
@@ -2660,10 +2544,7 @@
             </w:r>
             <w:proofErr w:type="spellEnd"/>
             <w:r>
-              <w:t xml:space="preserve"> dostępnego na prawach licencji MIT, w którym dokonaliśmy własnych zmian</w:t>
-            </w:r>
-            <w:r>
-              <w:t>.</w:t>
+              <w:t xml:space="preserve"> dostępnego na prawach licencji MIT, w którym dokonaliśmy własnych zmian.</w:t>
             </w:r>
           </w:p>
         </w:tc>
@@ -2908,40 +2789,13 @@
         <w:pStyle w:val="Akapitzlist"/>
       </w:pPr>
       <w:r>
-        <w:t>Zakończono wszystkie prace zaplanowane w harmonogramie. Podczas prac końcowych poprawiliśmy wygląd, wprowadziliśm</w:t>
-      </w:r>
-      <w:r>
-        <w:t>y</w:t>
-      </w:r>
-      <w:r>
-        <w:t xml:space="preserve"> nową czcionkę, </w:t>
-      </w:r>
-      <w:r>
-        <w:t xml:space="preserve">ulepszenia optymalizacyjne </w:t>
-      </w:r>
-      <w:r>
-        <w:t>oraz szereg drobnych poprawek.</w:t>
+        <w:t>Zakończono wszystkie prace zaplanowane w harmonogramie. Podczas prac końcowych poprawiliśmy wygląd, wprowadziliśmy nową czcionkę, ulepszenia optymalizacyjne oraz szereg drobnych poprawek.</w:t>
       </w:r>
       <w:r>
         <w:t xml:space="preserve"> </w:t>
       </w:r>
       <w:r>
-        <w:t xml:space="preserve">Końcowy etap </w:t>
-      </w:r>
-      <w:r>
-        <w:t xml:space="preserve">opierał się </w:t>
-      </w:r>
-      <w:r>
-        <w:t xml:space="preserve">głównie na dopracowaniu gry </w:t>
-      </w:r>
-      <w:r>
-        <w:t>oraz</w:t>
-      </w:r>
-      <w:r>
-        <w:t xml:space="preserve"> na prace nad dokumentacją oraz sprawozdaniem.</w:t>
-      </w:r>
-      <w:r>
-        <w:t xml:space="preserve"> </w:t>
+        <w:t xml:space="preserve">Końcowy etap opierał się głównie na dopracowaniu gry oraz na prace nad dokumentacją oraz sprawozdaniem. </w:t>
       </w:r>
       <w:r>
         <w:t>K</w:t>
@@ -4990,6 +4844,7 @@
   <w:style w:type="character" w:default="1" w:styleId="Domylnaczcionkaakapitu">
     <w:name w:val="Default Paragraph Font"/>
     <w:uiPriority w:val="1"/>
+    <w:semiHidden/>
     <w:unhideWhenUsed/>
   </w:style>
   <w:style w:type="table" w:default="1" w:styleId="Standardowy">

--- a/Docs/FAGK.PRO.4ID13A.BUGARA.KOŁODZIEJCZYK.docx
+++ b/Docs/FAGK.PRO.4ID13A.BUGARA.KOŁODZIEJCZYK.docx
@@ -850,15 +850,7 @@
           </w:tcPr>
           <w:p>
             <w:r>
-              <w:t xml:space="preserve">Implementacja podstawowej logiki </w:t>
-            </w:r>
-            <w:proofErr w:type="spellStart"/>
-            <w:r>
-              <w:t>Tetrisa</w:t>
-            </w:r>
-            <w:proofErr w:type="spellEnd"/>
-            <w:r>
-              <w:t>:</w:t>
+              <w:t>Implementacja podstawowej logiki Tetrisa:</w:t>
             </w:r>
           </w:p>
           <w:p>
@@ -1434,15 +1426,7 @@
         <w:pStyle w:val="Akapitzlist"/>
       </w:pPr>
       <w:r>
-        <w:t xml:space="preserve">Pierwszy kamień </w:t>
-      </w:r>
-      <w:proofErr w:type="spellStart"/>
-      <w:r>
-        <w:t>miliowy</w:t>
-      </w:r>
-      <w:proofErr w:type="spellEnd"/>
-      <w:r>
-        <w:t xml:space="preserve"> przebiegł w pełni pomyślnie.</w:t>
+        <w:t>Pierwszy kamień miliowy przebiegł w pełni pomyślnie.</w:t>
       </w:r>
     </w:p>
     <w:p>
@@ -1921,15 +1905,7 @@
               <w:ind w:left="0"/>
             </w:pPr>
             <w:r>
-              <w:t xml:space="preserve">Dodano dźwięki FX do ruchów klocka, przycisków, zniszczenia linii a także przegranej. Główną ścieżką muzyczną gry zostały tradycyjne </w:t>
-            </w:r>
-            <w:proofErr w:type="spellStart"/>
-            <w:r>
-              <w:t>Korobeiniki</w:t>
-            </w:r>
-            <w:proofErr w:type="spellEnd"/>
-            <w:r>
-              <w:t>, zagrane</w:t>
+              <w:t>Dodano dźwięki FX do ruchów klocka, przycisków, zniszczenia linii a także przegranej. Główną ścieżką muzyczną gry zostały tradycyjne Korobeiniki, zagrane</w:t>
             </w:r>
             <w:r>
               <w:t xml:space="preserve"> na keyboardzie i lekko wzmocnione</w:t>
@@ -2142,15 +2118,7 @@
               <w:ind w:left="0"/>
             </w:pPr>
             <w:r>
-              <w:t xml:space="preserve">Pomniejsze problemy wynikały z błędnego </w:t>
-            </w:r>
-            <w:proofErr w:type="spellStart"/>
-            <w:r>
-              <w:t>parsowania</w:t>
-            </w:r>
-            <w:proofErr w:type="spellEnd"/>
-            <w:r>
-              <w:t xml:space="preserve"> pliku </w:t>
+              <w:t xml:space="preserve">Pomniejsze problemy wynikały z błędnego parsowania pliku </w:t>
             </w:r>
             <w:r>
               <w:t>JSON</w:t>
@@ -2276,23 +2244,7 @@
     </w:p>
     <w:p>
       <w:r>
-        <w:t xml:space="preserve">Zakończono prace planowane na drugi kamień milowy. Zaimplementowano wszelkie ekrany UI, ekran główny wyświetlający kolejny klocek, ilość zdobytych punktów i czas; ekran przegranej podsumowujący nasz wynik, a także ekran pauzy. Na start gry wyświetlany jest także ekran </w:t>
-      </w:r>
-      <w:proofErr w:type="spellStart"/>
-      <w:r>
-        <w:t>splash</w:t>
-      </w:r>
-      <w:proofErr w:type="spellEnd"/>
-      <w:r>
-        <w:t xml:space="preserve"> </w:t>
-      </w:r>
-      <w:proofErr w:type="spellStart"/>
-      <w:r>
-        <w:t>screen</w:t>
-      </w:r>
-      <w:proofErr w:type="spellEnd"/>
-      <w:r>
-        <w:t xml:space="preserve">. Dodano również system punktacji wyświetlający 10 najlepszych wyników sortowanych wg wskaźnika wyniku będącym ilorazem zdobytych punktów przez czas w jakim je zebraliśmy. </w:t>
+        <w:t xml:space="preserve">Zakończono prace planowane na drugi kamień milowy. Zaimplementowano wszelkie ekrany UI, ekran główny wyświetlający kolejny klocek, ilość zdobytych punktów i czas; ekran przegranej podsumowujący nasz wynik, a także ekran pauzy. Na start gry wyświetlany jest także ekran splash screen. Dodano również system punktacji wyświetlający 10 najlepszych wyników sortowanych wg wskaźnika wyniku będącym ilorazem zdobytych punktów przez czas w jakim je zebraliśmy. </w:t>
       </w:r>
       <w:r>
         <w:t xml:space="preserve"> Audio zostało opracowane własnoręcznie oraz podpięte do odpowiednich funkcjonalności gry. </w:t>
@@ -2335,15 +2287,7 @@
         <w:spacing w:after="0"/>
       </w:pPr>
       <w:r>
-        <w:t xml:space="preserve">FL Studio – stacja robocza do obróbki dźwięku w niej nagraliśmy muzykę oraz dźwięki FX do gry a także dokonaliśmy ich </w:t>
-      </w:r>
-      <w:proofErr w:type="spellStart"/>
-      <w:r>
-        <w:t>mixu</w:t>
-      </w:r>
-      <w:proofErr w:type="spellEnd"/>
-      <w:r>
-        <w:t>.</w:t>
+        <w:t>FL Studio – stacja robocza do obróbki dźwięku w niej nagraliśmy muzykę oraz dźwięki FX do gry a także dokonaliśmy ich mixu.</w:t>
       </w:r>
     </w:p>
     <w:p>
@@ -2536,15 +2480,7 @@
               <w:ind w:left="0"/>
             </w:pPr>
             <w:r>
-              <w:t xml:space="preserve">Wykonano przy użyciu oprogramowania Doxygen w wersji 1.9.1. Zmodyfikowano wygląd przy użyciu stylu Doxygen </w:t>
-            </w:r>
-            <w:proofErr w:type="spellStart"/>
-            <w:r>
-              <w:t>Awesome</w:t>
-            </w:r>
-            <w:proofErr w:type="spellEnd"/>
-            <w:r>
-              <w:t xml:space="preserve"> dostępnego na prawach licencji MIT, w którym dokonaliśmy własnych zmian.</w:t>
+              <w:t>Wykonano przy użyciu oprogramowania Doxygen w wersji 1.9.1. Zmodyfikowano wygląd przy użyciu stylu Doxygen Awesome dostępnego na prawach licencji MIT, w którym dokonaliśmy własnych zmian.</w:t>
             </w:r>
           </w:p>
         </w:tc>
@@ -2678,6 +2614,18 @@
               <w:pStyle w:val="Akapitzlist"/>
               <w:ind w:left="0"/>
             </w:pPr>
+            <w:r>
+              <w:t xml:space="preserve">Poprawiono błąd z restartem gry. Dodano punktacje do </w:t>
+            </w:r>
+            <w:r>
+              <w:t>E</w:t>
+            </w:r>
+            <w:r>
+              <w:t xml:space="preserve">lemental </w:t>
+            </w:r>
+            <w:r>
+              <w:t>Tetris.</w:t>
+            </w:r>
           </w:p>
         </w:tc>
       </w:tr>
@@ -2811,6 +2759,27 @@
       </w:r>
       <w:r>
         <w:t xml:space="preserve"> został odpowiednio zakomentowany: opisaliśmy do czego służą funkcje, ich parametry oraz zwracane wartości, opisaliśmy również za co odpowiadają poszczególne struktury, typy wyliczeniowe, stałe i zmienne.</w:t>
+      </w:r>
+    </w:p>
+    <w:p>
+      <w:pPr>
+        <w:pStyle w:val="Akapitzlist"/>
+      </w:pPr>
+    </w:p>
+    <w:p>
+      <w:pPr>
+        <w:pStyle w:val="Akapitzlist"/>
+      </w:pPr>
+      <w:r>
+        <w:t xml:space="preserve">Błąd restartu gry wynikał z błędnego sprawdzania zapisu wyniku do pliku JSON. Zmienna boolean nie była zmieniana na false w funkcjach RestartGame(). </w:t>
+      </w:r>
+    </w:p>
+    <w:p>
+      <w:pPr>
+        <w:pStyle w:val="Akapitzlist"/>
+      </w:pPr>
+      <w:r>
+        <w:t>Ponadto dodaliśmy punktację do trzeciego trybu gry – za każde zagrane 10 sekund gracz otrzymuje 100 punktów.</w:t>
       </w:r>
     </w:p>
     <w:p>
